--- a/python/book/100道Python练手题目.docx
+++ b/python/book/100道Python练手题目.docx
@@ -4176,7 +4176,23 @@
           <w:rStyle w:val="VerbatimChar"/>
           <w:lang w:eastAsia="zh-CN"/>
         </w:rPr>
-        <w:t>for i in range(1,5):</w:t>
+        <w:t xml:space="preserve">for i in </w:t>
+      </w:r>
+      <w:proofErr w:type="gramStart"/>
+      <w:r>
+        <w:rPr>
+          <w:rStyle w:val="VerbatimChar"/>
+          <w:lang w:eastAsia="zh-CN"/>
+        </w:rPr>
+        <w:t>range(</w:t>
+      </w:r>
+      <w:proofErr w:type="gramEnd"/>
+      <w:r>
+        <w:rPr>
+          <w:rStyle w:val="VerbatimChar"/>
+          <w:lang w:eastAsia="zh-CN"/>
+        </w:rPr>
+        <w:t>1,5):</w:t>
       </w:r>
       <w:r>
         <w:rPr>
@@ -4346,7 +4362,23 @@
           <w:rStyle w:val="VerbatimChar"/>
           <w:lang w:eastAsia="zh-CN"/>
         </w:rPr>
-        <w:t>a=[1,2,3,4]</w:t>
+        <w:t>a</w:t>
+      </w:r>
+      <w:proofErr w:type="gramStart"/>
+      <w:r>
+        <w:rPr>
+          <w:rStyle w:val="VerbatimChar"/>
+          <w:lang w:eastAsia="zh-CN"/>
+        </w:rPr>
+        <w:t>=[</w:t>
+      </w:r>
+      <w:proofErr w:type="gramEnd"/>
+      <w:r>
+        <w:rPr>
+          <w:rStyle w:val="VerbatimChar"/>
+          <w:lang w:eastAsia="zh-CN"/>
+        </w:rPr>
+        <w:t>1,2,3,4]</w:t>
       </w:r>
       <w:r>
         <w:rPr>
@@ -5194,7 +5226,21 @@
         <w:rPr>
           <w:rStyle w:val="VerbatimChar"/>
         </w:rPr>
-        <w:t>while (n+1)**2</w:t>
+        <w:t>while (n+</w:t>
+      </w:r>
+      <w:proofErr w:type="gramStart"/>
+      <w:r>
+        <w:rPr>
+          <w:rStyle w:val="VerbatimChar"/>
+        </w:rPr>
+        <w:t>1)*</w:t>
+      </w:r>
+      <w:proofErr w:type="gramEnd"/>
+      <w:r>
+        <w:rPr>
+          <w:rStyle w:val="VerbatimChar"/>
+        </w:rPr>
+        <w:t>*2</w:t>
       </w:r>
       <w:r>
         <w:rPr>
@@ -5330,7 +5376,21 @@
         <w:rPr>
           <w:rStyle w:val="VerbatimChar"/>
         </w:rPr>
-        <w:t>while (n+1)**2</w:t>
+        <w:t>while (n+</w:t>
+      </w:r>
+      <w:proofErr w:type="gramStart"/>
+      <w:r>
+        <w:rPr>
+          <w:rStyle w:val="VerbatimChar"/>
+        </w:rPr>
+        <w:t>1)*</w:t>
+      </w:r>
+      <w:proofErr w:type="gramEnd"/>
+      <w:r>
+        <w:rPr>
+          <w:rStyle w:val="VerbatimChar"/>
+        </w:rPr>
+        <w:t>*2</w:t>
       </w:r>
       <w:r>
         <w:rPr>
@@ -5380,7 +5440,21 @@
         <w:rPr>
           <w:rStyle w:val="VerbatimChar"/>
         </w:rPr>
-        <w:t xml:space="preserve">        print(i100)</w:t>
+        <w:t xml:space="preserve">        print(i</w:t>
+      </w:r>
+      <w:r>
+        <w:rPr>
+          <w:rStyle w:val="VerbatimChar"/>
+          <w:rFonts w:hint="eastAsia"/>
+          <w:lang w:eastAsia="zh-CN"/>
+        </w:rPr>
+        <w:t>-</w:t>
+      </w:r>
+      <w:r>
+        <w:rPr>
+          <w:rStyle w:val="VerbatimChar"/>
+        </w:rPr>
+        <w:t>100)</w:t>
       </w:r>
     </w:p>
     <w:p>
@@ -5996,8 +6070,9 @@
         <w:rPr>
           <w:rStyle w:val="VerbatimChar"/>
         </w:rPr>
-        <w:t xml:space="preserve">    return 1 if n&lt;=2 else Fib(n1)+Fib(n</w:t>
-      </w:r>
+        <w:t xml:space="preserve">    return 1 if n&lt;=2 else Fib(n</w:t>
+      </w:r>
+      <w:proofErr w:type="gramStart"/>
       <w:r>
         <w:rPr>
           <w:rStyle w:val="VerbatimChar"/>
@@ -6006,6 +6081,23 @@
         </w:rPr>
         <w:t>-</w:t>
       </w:r>
+      <w:bookmarkStart w:id="6" w:name="_GoBack"/>
+      <w:bookmarkEnd w:id="6"/>
+      <w:proofErr w:type="gramEnd"/>
+      <w:r>
+        <w:rPr>
+          <w:rStyle w:val="VerbatimChar"/>
+        </w:rPr>
+        <w:t>1)+Fib(n</w:t>
+      </w:r>
+      <w:r>
+        <w:rPr>
+          <w:rStyle w:val="VerbatimChar"/>
+          <w:rFonts w:hint="eastAsia"/>
+          <w:lang w:eastAsia="zh-CN"/>
+        </w:rPr>
+        <w:t>-</w:t>
+      </w:r>
       <w:r>
         <w:rPr>
           <w:rStyle w:val="VerbatimChar"/>
@@ -6115,7 +6207,7 @@
           <w:lang w:eastAsia="zh-CN"/>
         </w:rPr>
       </w:pPr>
-      <w:bookmarkStart w:id="6" w:name="header-n4537"/>
+      <w:bookmarkStart w:id="7" w:name="header-n4537"/>
       <w:bookmarkEnd w:id="5"/>
       <w:r>
         <w:rPr>
@@ -6461,8 +6553,8 @@
           <w:lang w:eastAsia="zh-CN"/>
         </w:rPr>
       </w:pPr>
-      <w:bookmarkStart w:id="7" w:name="header-n4541"/>
-      <w:bookmarkEnd w:id="6"/>
+      <w:bookmarkStart w:id="8" w:name="header-n4541"/>
+      <w:bookmarkEnd w:id="7"/>
       <w:r>
         <w:rPr>
           <w:b/>
@@ -6664,8 +6756,8 @@
           <w:lang w:eastAsia="zh-CN"/>
         </w:rPr>
       </w:pPr>
-      <w:bookmarkStart w:id="8" w:name="header-n4544"/>
-      <w:bookmarkEnd w:id="7"/>
+      <w:bookmarkStart w:id="9" w:name="header-n4544"/>
+      <w:bookmarkEnd w:id="8"/>
       <w:r>
         <w:rPr>
           <w:b/>
@@ -6828,8 +6920,8 @@
           <w:lang w:eastAsia="zh-CN"/>
         </w:rPr>
       </w:pPr>
-      <w:bookmarkStart w:id="9" w:name="header-n4547"/>
-      <w:bookmarkEnd w:id="8"/>
+      <w:bookmarkStart w:id="10" w:name="header-n4547"/>
+      <w:bookmarkEnd w:id="9"/>
       <w:r>
         <w:rPr>
           <w:b/>
@@ -6991,8 +7083,8 @@
           <w:lang w:eastAsia="zh-CN"/>
         </w:rPr>
       </w:pPr>
-      <w:bookmarkStart w:id="10" w:name="header-n4550"/>
-      <w:bookmarkEnd w:id="9"/>
+      <w:bookmarkStart w:id="11" w:name="header-n4550"/>
+      <w:bookmarkEnd w:id="10"/>
       <w:r>
         <w:rPr>
           <w:b/>
@@ -7362,8 +7454,8 @@
           <w:lang w:eastAsia="zh-CN"/>
         </w:rPr>
       </w:pPr>
-      <w:bookmarkStart w:id="11" w:name="header-n4553"/>
-      <w:bookmarkEnd w:id="10"/>
+      <w:bookmarkStart w:id="12" w:name="header-n4553"/>
+      <w:bookmarkEnd w:id="11"/>
       <w:r>
         <w:rPr>
           <w:b/>
@@ -7786,8 +7878,8 @@
           <w:lang w:eastAsia="zh-CN"/>
         </w:rPr>
       </w:pPr>
-      <w:bookmarkStart w:id="12" w:name="header-n4556"/>
-      <w:bookmarkEnd w:id="11"/>
+      <w:bookmarkStart w:id="13" w:name="header-n4556"/>
+      <w:bookmarkEnd w:id="12"/>
       <w:r>
         <w:rPr>
           <w:b/>
@@ -8142,8 +8234,8 @@
           <w:lang w:eastAsia="zh-CN"/>
         </w:rPr>
       </w:pPr>
-      <w:bookmarkStart w:id="13" w:name="header-n4559"/>
-      <w:bookmarkEnd w:id="12"/>
+      <w:bookmarkStart w:id="14" w:name="header-n4559"/>
+      <w:bookmarkEnd w:id="13"/>
       <w:r>
         <w:rPr>
           <w:b/>
@@ -8501,8 +8593,8 @@
           <w:lang w:eastAsia="zh-CN"/>
         </w:rPr>
       </w:pPr>
-      <w:bookmarkStart w:id="14" w:name="header-n4562"/>
-      <w:bookmarkEnd w:id="13"/>
+      <w:bookmarkStart w:id="15" w:name="header-n4562"/>
+      <w:bookmarkEnd w:id="14"/>
       <w:r>
         <w:rPr>
           <w:b/>
@@ -8764,8 +8856,8 @@
           <w:lang w:eastAsia="zh-CN"/>
         </w:rPr>
       </w:pPr>
-      <w:bookmarkStart w:id="15" w:name="header-n4565"/>
-      <w:bookmarkEnd w:id="14"/>
+      <w:bookmarkStart w:id="16" w:name="header-n4565"/>
+      <w:bookmarkEnd w:id="15"/>
       <w:r>
         <w:rPr>
           <w:b/>
@@ -8928,8 +9020,8 @@
           <w:lang w:eastAsia="zh-CN"/>
         </w:rPr>
       </w:pPr>
-      <w:bookmarkStart w:id="16" w:name="header-n4568"/>
-      <w:bookmarkEnd w:id="15"/>
+      <w:bookmarkStart w:id="17" w:name="header-n4568"/>
+      <w:bookmarkEnd w:id="16"/>
       <w:r>
         <w:rPr>
           <w:b/>
@@ -9213,8 +9305,8 @@
           <w:i w:val="0"/>
         </w:rPr>
       </w:pPr>
-      <w:bookmarkStart w:id="17" w:name="header-n4571"/>
-      <w:bookmarkEnd w:id="16"/>
+      <w:bookmarkStart w:id="18" w:name="header-n4571"/>
+      <w:bookmarkEnd w:id="17"/>
       <w:r>
         <w:rPr>
           <w:b/>
@@ -9434,8 +9526,8 @@
           <w:lang w:eastAsia="zh-CN"/>
         </w:rPr>
       </w:pPr>
-      <w:bookmarkStart w:id="18" w:name="header-n4574"/>
-      <w:bookmarkEnd w:id="17"/>
+      <w:bookmarkStart w:id="19" w:name="header-n4574"/>
+      <w:bookmarkEnd w:id="18"/>
       <w:r>
         <w:rPr>
           <w:b/>
@@ -9769,8 +9861,8 @@
           <w:lang w:eastAsia="zh-CN"/>
         </w:rPr>
       </w:pPr>
-      <w:bookmarkStart w:id="19" w:name="header-n4577"/>
-      <w:bookmarkEnd w:id="18"/>
+      <w:bookmarkStart w:id="20" w:name="header-n4577"/>
+      <w:bookmarkEnd w:id="19"/>
       <w:r>
         <w:rPr>
           <w:b/>
@@ -9987,8 +10079,8 @@
           <w:lang w:eastAsia="zh-CN"/>
         </w:rPr>
       </w:pPr>
-      <w:bookmarkStart w:id="20" w:name="header-n4580"/>
-      <w:bookmarkEnd w:id="19"/>
+      <w:bookmarkStart w:id="21" w:name="header-n4580"/>
+      <w:bookmarkEnd w:id="20"/>
       <w:r>
         <w:rPr>
           <w:b/>
@@ -10154,8 +10246,8 @@
           <w:lang w:eastAsia="zh-CN"/>
         </w:rPr>
       </w:pPr>
-      <w:bookmarkStart w:id="21" w:name="header-n4583"/>
-      <w:bookmarkEnd w:id="20"/>
+      <w:bookmarkStart w:id="22" w:name="header-n4583"/>
+      <w:bookmarkEnd w:id="21"/>
       <w:r>
         <w:rPr>
           <w:b/>
@@ -10384,78 +10476,76 @@
         </w:rPr>
         <w:t>-</w:t>
       </w:r>
-      <w:bookmarkStart w:id="22" w:name="_GoBack"/>
+      <w:r>
+        <w:rPr>
+          <w:rStyle w:val="VerbatimChar"/>
+        </w:rPr>
+        <w:t>=set('x')</w:t>
+      </w:r>
+      <w:r>
+        <w:br/>
+      </w:r>
+      <w:r>
+        <w:rPr>
+          <w:rStyle w:val="VerbatimChar"/>
+        </w:rPr>
+        <w:t>for i in a:</w:t>
+      </w:r>
+      <w:r>
+        <w:br/>
+      </w:r>
+      <w:r>
+        <w:rPr>
+          <w:rStyle w:val="VerbatimChar"/>
+        </w:rPr>
+        <w:t xml:space="preserve">    for j in b:</w:t>
+      </w:r>
+      <w:r>
+        <w:br/>
+      </w:r>
+      <w:r>
+        <w:rPr>
+          <w:rStyle w:val="VerbatimChar"/>
+        </w:rPr>
+        <w:t xml:space="preserve">        for k in c:</w:t>
+      </w:r>
+      <w:r>
+        <w:br/>
+      </w:r>
+      <w:r>
+        <w:rPr>
+          <w:rStyle w:val="VerbatimChar"/>
+        </w:rPr>
+        <w:t xml:space="preserve">            if len(set((i,j,k)))==3:</w:t>
+      </w:r>
+      <w:r>
+        <w:br/>
+      </w:r>
+      <w:r>
+        <w:rPr>
+          <w:rStyle w:val="VerbatimChar"/>
+        </w:rPr>
+        <w:t xml:space="preserve">                print('a:%s,b:%s,c:%s'%(i,j,k))</w:t>
+      </w:r>
+    </w:p>
+    <w:p>
+      <w:pPr>
+        <w:pStyle w:val="SourceCode"/>
+        <w:rPr>
+          <w:lang w:eastAsia="zh-CN"/>
+        </w:rPr>
+      </w:pPr>
+    </w:p>
+    <w:p>
+      <w:pPr>
+        <w:pStyle w:val="4"/>
+        <w:rPr>
+          <w:i w:val="0"/>
+          <w:lang w:eastAsia="zh-CN"/>
+        </w:rPr>
+      </w:pPr>
+      <w:bookmarkStart w:id="23" w:name="header-n4586"/>
       <w:bookmarkEnd w:id="22"/>
-      <w:r>
-        <w:rPr>
-          <w:rStyle w:val="VerbatimChar"/>
-        </w:rPr>
-        <w:t>=set('x')</w:t>
-      </w:r>
-      <w:r>
-        <w:br/>
-      </w:r>
-      <w:r>
-        <w:rPr>
-          <w:rStyle w:val="VerbatimChar"/>
-        </w:rPr>
-        <w:t>for i in a:</w:t>
-      </w:r>
-      <w:r>
-        <w:br/>
-      </w:r>
-      <w:r>
-        <w:rPr>
-          <w:rStyle w:val="VerbatimChar"/>
-        </w:rPr>
-        <w:t xml:space="preserve">    for j in b:</w:t>
-      </w:r>
-      <w:r>
-        <w:br/>
-      </w:r>
-      <w:r>
-        <w:rPr>
-          <w:rStyle w:val="VerbatimChar"/>
-        </w:rPr>
-        <w:t xml:space="preserve">        for k in c:</w:t>
-      </w:r>
-      <w:r>
-        <w:br/>
-      </w:r>
-      <w:r>
-        <w:rPr>
-          <w:rStyle w:val="VerbatimChar"/>
-        </w:rPr>
-        <w:t xml:space="preserve">            if len(set((i,j,k)))==3:</w:t>
-      </w:r>
-      <w:r>
-        <w:br/>
-      </w:r>
-      <w:r>
-        <w:rPr>
-          <w:rStyle w:val="VerbatimChar"/>
-        </w:rPr>
-        <w:t xml:space="preserve">                print('a:%s,b:%s,c:%s'%(i,j,k))</w:t>
-      </w:r>
-    </w:p>
-    <w:p>
-      <w:pPr>
-        <w:pStyle w:val="SourceCode"/>
-        <w:rPr>
-          <w:lang w:eastAsia="zh-CN"/>
-        </w:rPr>
-      </w:pPr>
-    </w:p>
-    <w:p>
-      <w:pPr>
-        <w:pStyle w:val="4"/>
-        <w:rPr>
-          <w:i w:val="0"/>
-          <w:lang w:eastAsia="zh-CN"/>
-        </w:rPr>
-      </w:pPr>
-      <w:bookmarkStart w:id="23" w:name="header-n4586"/>
-      <w:bookmarkEnd w:id="21"/>
       <w:r>
         <w:rPr>
           <w:b/>
@@ -30666,7 +30756,7 @@
 </file>
 
 <file path=customXml/itemProps1.xml><?xml version="1.0" encoding="utf-8"?>
-<ds:datastoreItem xmlns:ds="http://schemas.openxmlformats.org/officeDocument/2006/customXml" ds:itemID="{73B5D888-D427-EF40-854E-7B13831A5363}">
+<ds:datastoreItem xmlns:ds="http://schemas.openxmlformats.org/officeDocument/2006/customXml" ds:itemID="{E81C7EAD-93B5-9043-B9A5-421ED6568CE2}">
   <ds:schemaRefs>
     <ds:schemaRef ds:uri="http://schemas.openxmlformats.org/officeDocument/2006/bibliography"/>
   </ds:schemaRefs>
